--- a/Do Nothing/Alleyway/4 - Light+Courtyard.docx
+++ b/Do Nothing/Alleyway/4 - Light+Courtyard.docx
@@ -5,7 +5,11 @@
     <w:p>
       <w:pPr>
         <w:jc w:val="center"/>
+        <w:rPr>
+          <w:rFonts w:ascii="Bookerly" w:hAnsi="Bookerly" w:cs="Bookerly"/>
+        </w:rPr>
       </w:pPr>
+      <w:bookmarkStart w:id="0" w:name="_GoBack"/>
       <w:r>
         <w:rPr>
           <w:rFonts w:ascii="Bookerly" w:hAnsi="Bookerly" w:cs="Bookerly"/>
@@ -17,55 +21,142 @@
       </w:r>
     </w:p>
     <w:p>
-      <w:r>
+      <w:pPr>
+        <w:ind w:firstLine="720"/>
+        <w:rPr>
+          <w:rFonts w:ascii="Bookerly" w:hAnsi="Bookerly" w:cs="Bookerly"/>
+        </w:rPr>
+      </w:pPr>
+      <w:r>
+        <w:rPr>
+          <w:rFonts w:ascii="Bookerly" w:hAnsi="Bookerly" w:cs="Bookerly"/>
+        </w:rPr>
         <w:t>C</w:t>
       </w:r>
       <w:r>
+        <w:rPr>
+          <w:rFonts w:ascii="Bookerly" w:hAnsi="Bookerly" w:cs="Bookerly"/>
+        </w:rPr>
         <w:t>reeped out, you quickly w</w:t>
       </w:r>
       <w:r>
+        <w:rPr>
+          <w:rFonts w:ascii="Bookerly" w:hAnsi="Bookerly" w:cs="Bookerly"/>
+        </w:rPr>
         <w:t xml:space="preserve">alk down to the end of the alleyway. As you exit the </w:t>
       </w:r>
       <w:r>
+        <w:rPr>
+          <w:rFonts w:ascii="Bookerly" w:hAnsi="Bookerly" w:cs="Bookerly"/>
+        </w:rPr>
         <w:t xml:space="preserve">alleyway, the fog clears up revealing a courtyard. Several lights decorates the empty courtyard. These lights swirl with energy giving a vibrant glow and a warm atmosphere. You slowly walk around the courtyard, admiring the lights. A few benches are scattered throughout the courtyard. You decide to sit on one. You feel the cool metal bench through your clothes, yet the lights shimmered with warmth. All of a sudden you start to feel sleepy, as if you were awake for a long time. You </w:t>
       </w:r>
       <w:r>
-        <w:t>try to keep awake, but your eyes do not listen and close…….</w:t>
+        <w:rPr>
+          <w:rFonts w:ascii="Bookerly" w:hAnsi="Bookerly" w:cs="Bookerly"/>
+        </w:rPr>
+        <w:t>try to keep awake, but your</w:t>
+      </w:r>
+      <w:r>
+        <w:rPr>
+          <w:rFonts w:ascii="Bookerly" w:hAnsi="Bookerly" w:cs="Bookerly"/>
+        </w:rPr>
+        <w:t xml:space="preserve"> eyes do not listen and close.</w:t>
       </w:r>
     </w:p>
     <w:p>
-      <w:r>
-        <w:rPr>
+      <w:pPr>
+        <w:ind w:firstLine="720"/>
+        <w:rPr>
+          <w:rFonts w:ascii="Bookerly" w:hAnsi="Bookerly" w:cs="Bookerly"/>
+        </w:rPr>
+      </w:pPr>
+      <w:r>
+        <w:rPr>
+          <w:rFonts w:ascii="Bookerly" w:hAnsi="Bookerly" w:cs="Bookerly"/>
           <w:i/>
         </w:rPr>
         <w:t>Jolt</w:t>
       </w:r>
       <w:r>
+        <w:rPr>
+          <w:rFonts w:ascii="Bookerly" w:hAnsi="Bookerly" w:cs="Bookerly"/>
+        </w:rPr>
         <w:t xml:space="preserve">! A force pushes your arm and you jolt awake. Groggily you </w:t>
       </w:r>
       <w:r>
+        <w:rPr>
+          <w:rFonts w:ascii="Bookerly" w:hAnsi="Bookerly" w:cs="Bookerly"/>
+        </w:rPr>
         <w:t>straighten</w:t>
       </w:r>
       <w:r>
+        <w:rPr>
+          <w:rFonts w:ascii="Bookerly" w:hAnsi="Bookerly" w:cs="Bookerly"/>
+        </w:rPr>
         <w:t xml:space="preserve"> yourself to come face to face with a metal helmet. “Whoa!” Surprised, you stumble and trip on the backboard of the bench landing face first Moaning in pain, you pick yourself up and took a better look at the face. Coming straight out of any fantasy novel, a paladin stood in front of you. Awestruck, your jaw drops to the floor. The paladin </w:t>
       </w:r>
       <w:r>
+        <w:rPr>
+          <w:rFonts w:ascii="Bookerly" w:hAnsi="Bookerly" w:cs="Bookerly"/>
+        </w:rPr>
         <w:t>proudly walks up to you.</w:t>
       </w:r>
     </w:p>
     <w:p>
-      <w:r>
+      <w:pPr>
+        <w:ind w:firstLine="720"/>
+        <w:rPr>
+          <w:rFonts w:ascii="Bookerly" w:hAnsi="Bookerly" w:cs="Bookerly"/>
+        </w:rPr>
+      </w:pPr>
+      <w:r>
+        <w:rPr>
+          <w:rFonts w:ascii="Bookerly" w:hAnsi="Bookerly" w:cs="Bookerly"/>
+        </w:rPr>
         <w:t xml:space="preserve">“Hello there! What’s someone young like you sleeping around here? Where’s your home?” his voice booms. </w:t>
       </w:r>
     </w:p>
     <w:p>
-      <w:r>
+      <w:pPr>
+        <w:ind w:firstLine="720"/>
+        <w:rPr>
+          <w:rFonts w:ascii="Bookerly" w:hAnsi="Bookerly" w:cs="Bookerly"/>
+        </w:rPr>
+      </w:pPr>
+      <w:r>
+        <w:rPr>
+          <w:rFonts w:ascii="Bookerly" w:hAnsi="Bookerly" w:cs="Bookerly"/>
+        </w:rPr>
         <w:t>“I….I don’t have a home sir,” you stammer.</w:t>
       </w:r>
     </w:p>
     <w:p>
-      <w:r>
-        <w:t>“Don’t have a home you say? Well you’re lucky to meet the great Draken today! I happen to be looking for some young blood to join our ranks. How about it?”</w:t>
+      <w:pPr>
+        <w:ind w:firstLine="720"/>
+        <w:rPr>
+          <w:rFonts w:ascii="Bookerly" w:hAnsi="Bookerly" w:cs="Bookerly"/>
+        </w:rPr>
+      </w:pPr>
+      <w:r>
+        <w:rPr>
+          <w:rFonts w:ascii="Bookerly" w:hAnsi="Bookerly" w:cs="Bookerly"/>
+        </w:rPr>
+        <w:t xml:space="preserve">“Don’t have a home you say? Well you’re lucky to meet the great </w:t>
+      </w:r>
+      <w:proofErr w:type="spellStart"/>
+      <w:r>
+        <w:rPr>
+          <w:rFonts w:ascii="Bookerly" w:hAnsi="Bookerly" w:cs="Bookerly"/>
+        </w:rPr>
+        <w:t>Draken</w:t>
+      </w:r>
+      <w:proofErr w:type="spellEnd"/>
+      <w:r>
+        <w:rPr>
+          <w:rFonts w:ascii="Bookerly" w:hAnsi="Bookerly" w:cs="Bookerly"/>
+        </w:rPr>
+        <w:t xml:space="preserve"> today! I happen to be looking for some young blood to join our ranks. How about it?”</w:t>
       </w:r>
     </w:p>
     <w:p>
@@ -85,12 +176,35 @@
           <w:bCs/>
           <w:color w:val="3D3C40"/>
         </w:rPr>
-        <w:t xml:space="preserve">--Join Draken’s ranks </w:t>
+        <w:t xml:space="preserve">--Join </w:t>
+      </w:r>
+      <w:proofErr w:type="spellStart"/>
+      <w:r>
+        <w:rPr>
+          <w:rFonts w:ascii="Bookerly" w:hAnsi="Bookerly" w:cs="Bookerly"/>
+          <w:b/>
+          <w:bCs/>
+          <w:color w:val="3D3C40"/>
+        </w:rPr>
+        <w:t>Draken’s</w:t>
+      </w:r>
+      <w:proofErr w:type="spellEnd"/>
+      <w:r>
+        <w:rPr>
+          <w:rFonts w:ascii="Bookerly" w:hAnsi="Bookerly" w:cs="Bookerly"/>
+          <w:b/>
+          <w:bCs/>
+          <w:color w:val="3D3C40"/>
+        </w:rPr>
+        <w:t xml:space="preserve"> ranks </w:t>
       </w:r>
     </w:p>
     <w:p>
       <w:pPr>
         <w:jc w:val="center"/>
+        <w:rPr>
+          <w:rFonts w:ascii="Bookerly" w:hAnsi="Bookerly" w:cs="Bookerly"/>
+        </w:rPr>
       </w:pPr>
       <w:r>
         <w:rPr>
@@ -101,9 +215,8 @@
         </w:rPr>
         <w:t>-- Decline his offer</w:t>
       </w:r>
-      <w:bookmarkStart w:id="0" w:name="_GoBack"/>
-      <w:bookmarkEnd w:id="0"/>
     </w:p>
+    <w:bookmarkEnd w:id="0"/>
     <w:p/>
     <w:sectPr>
       <w:pgSz w:w="12240" w:h="15840"/>

--- a/Do Nothing/Alleyway/4 - Light+Courtyard.docx
+++ b/Do Nothing/Alleyway/4 - Light+Courtyard.docx
@@ -9,7 +9,6 @@
           <w:rFonts w:ascii="Bookerly" w:hAnsi="Bookerly" w:cs="Bookerly"/>
         </w:rPr>
       </w:pPr>
-      <w:bookmarkStart w:id="0" w:name="_GoBack"/>
       <w:r>
         <w:rPr>
           <w:rFonts w:ascii="Bookerly" w:hAnsi="Bookerly" w:cs="Bookerly"/>
@@ -142,21 +141,21 @@
         <w:rPr>
           <w:rFonts w:ascii="Bookerly" w:hAnsi="Bookerly" w:cs="Bookerly"/>
         </w:rPr>
-        <w:t xml:space="preserve">“Don’t have a home you say? Well you’re lucky to meet the great </w:t>
-      </w:r>
-      <w:proofErr w:type="spellStart"/>
-      <w:r>
-        <w:rPr>
-          <w:rFonts w:ascii="Bookerly" w:hAnsi="Bookerly" w:cs="Bookerly"/>
-        </w:rPr>
-        <w:t>Draken</w:t>
-      </w:r>
-      <w:proofErr w:type="spellEnd"/>
-      <w:r>
-        <w:rPr>
-          <w:rFonts w:ascii="Bookerly" w:hAnsi="Bookerly" w:cs="Bookerly"/>
-        </w:rPr>
-        <w:t xml:space="preserve"> today! I happen to be looking for some young blood to join our ranks. How about it?”</w:t>
+        <w:t>“Don’t have a home you say? Well you’re lucky t</w:t>
+      </w:r>
+      <w:r>
+        <w:rPr>
+          <w:rFonts w:ascii="Bookerly" w:hAnsi="Bookerly" w:cs="Bookerly"/>
+        </w:rPr>
+        <w:t>o meet the great Draken today! We</w:t>
+      </w:r>
+      <w:bookmarkStart w:id="0" w:name="_GoBack"/>
+      <w:bookmarkEnd w:id="0"/>
+      <w:r>
+        <w:rPr>
+          <w:rFonts w:ascii="Bookerly" w:hAnsi="Bookerly" w:cs="Bookerly"/>
+        </w:rPr>
+        <w:t xml:space="preserve"> happen to be looking for some young blood to join our ranks. How about it?”</w:t>
       </w:r>
     </w:p>
     <w:p>
@@ -176,27 +175,7 @@
           <w:bCs/>
           <w:color w:val="3D3C40"/>
         </w:rPr>
-        <w:t xml:space="preserve">--Join </w:t>
-      </w:r>
-      <w:proofErr w:type="spellStart"/>
-      <w:r>
-        <w:rPr>
-          <w:rFonts w:ascii="Bookerly" w:hAnsi="Bookerly" w:cs="Bookerly"/>
-          <w:b/>
-          <w:bCs/>
-          <w:color w:val="3D3C40"/>
-        </w:rPr>
-        <w:t>Draken’s</w:t>
-      </w:r>
-      <w:proofErr w:type="spellEnd"/>
-      <w:r>
-        <w:rPr>
-          <w:rFonts w:ascii="Bookerly" w:hAnsi="Bookerly" w:cs="Bookerly"/>
-          <w:b/>
-          <w:bCs/>
-          <w:color w:val="3D3C40"/>
-        </w:rPr>
-        <w:t xml:space="preserve"> ranks </w:t>
+        <w:t xml:space="preserve">--Join Draken’s ranks </w:t>
       </w:r>
     </w:p>
     <w:p>
@@ -216,7 +195,6 @@
         <w:t>-- Decline his offer</w:t>
       </w:r>
     </w:p>
-    <w:bookmarkEnd w:id="0"/>
     <w:p/>
     <w:sectPr>
       <w:pgSz w:w="12240" w:h="15840"/>
